--- a/Incremental_KSalgueiro.docx
+++ b/Incremental_KSalgueiro.docx
@@ -265,15 +265,7 @@
           <w:sz w:val="24"/>
           <w:szCs w:val="24"/>
         </w:rPr>
-        <w:t>Database of users and their information should be added into the system</w:t>
-      </w:r>
-      <w:r>
-        <w:rPr>
-          <w:rFonts w:ascii="Times New Roman" w:hAnsi="Times New Roman" w:cs="Times New Roman"/>
-          <w:sz w:val="24"/>
-          <w:szCs w:val="24"/>
-        </w:rPr>
-        <w:t xml:space="preserve"> and tested to ensure they are programmed with the right user type.</w:t>
+        <w:t>Database of users and their information should be added into the system and tested to ensure they are programmed with the right user type.</w:t>
       </w:r>
     </w:p>
     <w:p>
@@ -580,15 +572,97 @@
           <w:sz w:val="24"/>
           <w:szCs w:val="24"/>
         </w:rPr>
-        <w:t xml:space="preserve">Proposed timeline: </w:t>
-      </w:r>
-      <w:r>
-        <w:rPr>
-          <w:rFonts w:ascii="Times New Roman" w:hAnsi="Times New Roman" w:cs="Times New Roman"/>
-          <w:sz w:val="24"/>
-          <w:szCs w:val="24"/>
-        </w:rPr>
-        <w:t>3 weeks or less.</w:t>
+        <w:t>Proposed timeline: 3 weeks or less.</w:t>
+      </w:r>
+    </w:p>
+    <w:p>
+      <w:pPr>
+        <w:spacing w:after="0"/>
+        <w:rPr>
+          <w:rFonts w:ascii="Times New Roman" w:hAnsi="Times New Roman" w:cs="Times New Roman"/>
+          <w:sz w:val="24"/>
+          <w:szCs w:val="24"/>
+        </w:rPr>
+      </w:pPr>
+    </w:p>
+    <w:p>
+      <w:pPr>
+        <w:spacing w:after="0"/>
+        <w:rPr>
+          <w:rFonts w:ascii="Times New Roman" w:hAnsi="Times New Roman" w:cs="Times New Roman"/>
+          <w:sz w:val="24"/>
+          <w:szCs w:val="24"/>
+        </w:rPr>
+      </w:pPr>
+    </w:p>
+    <w:p>
+      <w:pPr>
+        <w:spacing w:after="0"/>
+        <w:rPr>
+          <w:rFonts w:ascii="Times New Roman" w:hAnsi="Times New Roman" w:cs="Times New Roman"/>
+          <w:color w:val="FF0000"/>
+          <w:sz w:val="24"/>
+          <w:szCs w:val="24"/>
+        </w:rPr>
+      </w:pPr>
+      <w:r>
+        <w:rPr>
+          <w:rFonts w:ascii="Times New Roman" w:hAnsi="Times New Roman" w:cs="Times New Roman"/>
+          <w:color w:val="FF0000"/>
+          <w:sz w:val="24"/>
+          <w:szCs w:val="24"/>
+        </w:rPr>
+        <w:t>Comments (Andy Wagner):</w:t>
+      </w:r>
+    </w:p>
+    <w:p>
+      <w:pPr>
+        <w:pStyle w:val="ListParagraph"/>
+        <w:numPr>
+          <w:ilvl w:val="0"/>
+          <w:numId w:val="3"/>
+        </w:numPr>
+        <w:spacing w:after="0"/>
+        <w:rPr>
+          <w:rFonts w:ascii="Times New Roman" w:hAnsi="Times New Roman" w:cs="Times New Roman"/>
+          <w:color w:val="FF0000"/>
+          <w:sz w:val="24"/>
+          <w:szCs w:val="24"/>
+        </w:rPr>
+      </w:pPr>
+      <w:r>
+        <w:rPr>
+          <w:rFonts w:ascii="Times New Roman" w:hAnsi="Times New Roman" w:cs="Times New Roman"/>
+          <w:color w:val="FF0000"/>
+          <w:sz w:val="24"/>
+          <w:szCs w:val="24"/>
+        </w:rPr>
+        <w:t xml:space="preserve">Looks great, same structure as mine. </w:t>
+      </w:r>
+    </w:p>
+    <w:p>
+      <w:pPr>
+        <w:pStyle w:val="ListParagraph"/>
+        <w:numPr>
+          <w:ilvl w:val="0"/>
+          <w:numId w:val="3"/>
+        </w:numPr>
+        <w:spacing w:after="0"/>
+        <w:rPr>
+          <w:rFonts w:ascii="Times New Roman" w:hAnsi="Times New Roman" w:cs="Times New Roman"/>
+          <w:color w:val="FF0000"/>
+          <w:sz w:val="24"/>
+          <w:szCs w:val="24"/>
+        </w:rPr>
+      </w:pPr>
+      <w:r>
+        <w:rPr>
+          <w:rFonts w:ascii="Times New Roman" w:hAnsi="Times New Roman" w:cs="Times New Roman"/>
+          <w:color w:val="FF0000"/>
+          <w:sz w:val="24"/>
+          <w:szCs w:val="24"/>
+        </w:rPr>
+        <w:t>Timeline looks good.</w:t>
       </w:r>
     </w:p>
     <w:sectPr>
@@ -690,6 +764,95 @@
     </w:lvl>
   </w:abstractNum>
   <w:abstractNum w:abstractNumId="1" w15:restartNumberingAfterBreak="0">
+    <w:nsid w:val="4B59650C"/>
+    <w:multiLevelType w:val="hybridMultilevel"/>
+    <w:tmpl w:val="96A26EB4"/>
+    <w:lvl w:ilvl="0" w:tplc="0409000F">
+      <w:start w:val="1"/>
+      <w:numFmt w:val="decimal"/>
+      <w:lvlText w:val="%1."/>
+      <w:lvlJc w:val="left"/>
+      <w:pPr>
+        <w:ind w:left="720" w:hanging="360"/>
+      </w:pPr>
+      <w:rPr>
+        <w:rFonts w:hint="default"/>
+      </w:rPr>
+    </w:lvl>
+    <w:lvl w:ilvl="1" w:tplc="04090019" w:tentative="1">
+      <w:start w:val="1"/>
+      <w:numFmt w:val="lowerLetter"/>
+      <w:lvlText w:val="%2."/>
+      <w:lvlJc w:val="left"/>
+      <w:pPr>
+        <w:ind w:left="1440" w:hanging="360"/>
+      </w:pPr>
+    </w:lvl>
+    <w:lvl w:ilvl="2" w:tplc="0409001B" w:tentative="1">
+      <w:start w:val="1"/>
+      <w:numFmt w:val="lowerRoman"/>
+      <w:lvlText w:val="%3."/>
+      <w:lvlJc w:val="right"/>
+      <w:pPr>
+        <w:ind w:left="2160" w:hanging="180"/>
+      </w:pPr>
+    </w:lvl>
+    <w:lvl w:ilvl="3" w:tplc="0409000F" w:tentative="1">
+      <w:start w:val="1"/>
+      <w:numFmt w:val="decimal"/>
+      <w:lvlText w:val="%4."/>
+      <w:lvlJc w:val="left"/>
+      <w:pPr>
+        <w:ind w:left="2880" w:hanging="360"/>
+      </w:pPr>
+    </w:lvl>
+    <w:lvl w:ilvl="4" w:tplc="04090019" w:tentative="1">
+      <w:start w:val="1"/>
+      <w:numFmt w:val="lowerLetter"/>
+      <w:lvlText w:val="%5."/>
+      <w:lvlJc w:val="left"/>
+      <w:pPr>
+        <w:ind w:left="3600" w:hanging="360"/>
+      </w:pPr>
+    </w:lvl>
+    <w:lvl w:ilvl="5" w:tplc="0409001B" w:tentative="1">
+      <w:start w:val="1"/>
+      <w:numFmt w:val="lowerRoman"/>
+      <w:lvlText w:val="%6."/>
+      <w:lvlJc w:val="right"/>
+      <w:pPr>
+        <w:ind w:left="4320" w:hanging="180"/>
+      </w:pPr>
+    </w:lvl>
+    <w:lvl w:ilvl="6" w:tplc="0409000F" w:tentative="1">
+      <w:start w:val="1"/>
+      <w:numFmt w:val="decimal"/>
+      <w:lvlText w:val="%7."/>
+      <w:lvlJc w:val="left"/>
+      <w:pPr>
+        <w:ind w:left="5040" w:hanging="360"/>
+      </w:pPr>
+    </w:lvl>
+    <w:lvl w:ilvl="7" w:tplc="04090019" w:tentative="1">
+      <w:start w:val="1"/>
+      <w:numFmt w:val="lowerLetter"/>
+      <w:lvlText w:val="%8."/>
+      <w:lvlJc w:val="left"/>
+      <w:pPr>
+        <w:ind w:left="5760" w:hanging="360"/>
+      </w:pPr>
+    </w:lvl>
+    <w:lvl w:ilvl="8" w:tplc="0409001B" w:tentative="1">
+      <w:start w:val="1"/>
+      <w:numFmt w:val="lowerRoman"/>
+      <w:lvlText w:val="%9."/>
+      <w:lvlJc w:val="right"/>
+      <w:pPr>
+        <w:ind w:left="6480" w:hanging="180"/>
+      </w:pPr>
+    </w:lvl>
+  </w:abstractNum>
+  <w:abstractNum w:abstractNumId="2" w15:restartNumberingAfterBreak="0">
     <w:nsid w:val="7CC43427"/>
     <w:multiLevelType w:val="hybridMultilevel"/>
     <w:tmpl w:val="FE86E66E"/>
@@ -779,6 +942,9 @@
     <w:abstractNumId w:val="0"/>
   </w:num>
   <w:num w:numId="2">
+    <w:abstractNumId w:val="2"/>
+  </w:num>
+  <w:num w:numId="3">
     <w:abstractNumId w:val="1"/>
   </w:num>
 </w:numbering>
